--- a/Challenges/Challenges Computer & Interaction.docx
+++ b/Challenges/Challenges Computer & Interaction.docx
@@ -1,7 +1,41 @@
 
 <file path=word/document.xml><?xml version="1.0" encoding="utf-8"?>
-<w:document xmlns:wpc="http://schemas.microsoft.com/office/word/2010/wordprocessingCanvas" xmlns:cx="http://schemas.microsoft.com/office/drawing/2014/chartex" xmlns:cx1="http://schemas.microsoft.com/office/drawing/2015/9/8/chartex" xmlns:cx2="http://schemas.microsoft.com/office/drawing/2015/10/21/chartex" xmlns:cx3="http://schemas.microsoft.com/office/drawing/2016/5/9/chartex" xmlns:cx4="http://schemas.microsoft.com/office/drawing/2016/5/10/chartex" xmlns:cx5="http://schemas.microsoft.com/office/drawing/2016/5/11/chartex" xmlns:cx6="http://schemas.microsoft.com/office/drawing/2016/5/12/chartex" xmlns:cx7="http://schemas.microsoft.com/office/drawing/2016/5/13/chartex" xmlns:cx8="http://schemas.microsoft.com/office/drawing/2016/5/14/chartex" xmlns:mc="http://schemas.openxmlformats.org/markup-compatibility/2006" xmlns:aink="http://schemas.microsoft.com/office/drawing/2016/ink" xmlns:am3d="http://schemas.microsoft.com/office/drawing/2017/model3d" xmlns:o="urn:schemas-microsoft-com:office:office" xmlns:r="http://schemas.openxmlformats.org/officeDocument/2006/relationships" xmlns:m="http://schemas.openxmlformats.org/officeDocument/2006/math" xmlns:v="urn:schemas-microsoft-com:vml" xmlns:wp14="http://schemas.microsoft.com/office/word/2010/wordprocessingDrawing" xmlns:wp="http://schemas.openxmlformats.org/drawingml/2006/wordprocessingDrawing" xmlns:w10="urn:schemas-microsoft-com:office:word" xmlns:w="http://schemas.openxmlformats.org/wordprocessingml/2006/main" xmlns:w14="http://schemas.microsoft.com/office/word/2010/wordml" xmlns:w15="http://schemas.microsoft.com/office/word/2012/wordml" xmlns:w16cid="http://schemas.microsoft.com/office/word/2016/wordml/cid" xmlns:w16se="http://schemas.microsoft.com/office/word/2015/wordml/symex" xmlns:wpg="http://schemas.microsoft.com/office/word/2010/wordprocessingGroup" xmlns:wpi="http://schemas.microsoft.com/office/word/2010/wordprocessingInk" xmlns:wne="http://schemas.microsoft.com/office/word/2006/wordml" xmlns:wps="http://schemas.microsoft.com/office/word/2010/wordprocessingShape" mc:Ignorable="w14 w15 w16se w16cid wp14">
+<w:document xmlns:wpc="http://schemas.microsoft.com/office/word/2010/wordprocessingCanvas" xmlns:cx="http://schemas.microsoft.com/office/drawing/2014/chartex" xmlns:cx1="http://schemas.microsoft.com/office/drawing/2015/9/8/chartex" xmlns:mc="http://schemas.openxmlformats.org/markup-compatibility/2006" xmlns:o="urn:schemas-microsoft-com:office:office" xmlns:r="http://schemas.openxmlformats.org/officeDocument/2006/relationships" xmlns:m="http://schemas.openxmlformats.org/officeDocument/2006/math" xmlns:v="urn:schemas-microsoft-com:vml" xmlns:wp14="http://schemas.microsoft.com/office/word/2010/wordprocessingDrawing" xmlns:wp="http://schemas.openxmlformats.org/drawingml/2006/wordprocessingDrawing" xmlns:w10="urn:schemas-microsoft-com:office:word" xmlns:w="http://schemas.openxmlformats.org/wordprocessingml/2006/main" xmlns:w14="http://schemas.microsoft.com/office/word/2010/wordml" xmlns:w15="http://schemas.microsoft.com/office/word/2012/wordml" xmlns:w16se="http://schemas.microsoft.com/office/word/2015/wordml/symex" xmlns:wpg="http://schemas.microsoft.com/office/word/2010/wordprocessingGroup" xmlns:wpi="http://schemas.microsoft.com/office/word/2010/wordprocessingInk" xmlns:wne="http://schemas.microsoft.com/office/word/2006/wordml" xmlns:wps="http://schemas.microsoft.com/office/word/2010/wordprocessingShape" mc:Ignorable="w14 w15 w16se wp14">
   <w:body>
+    <w:p>
+      <w:pPr>
+        <w:pStyle w:val="Ttulo1"/>
+        <w:rPr>
+          <w:rStyle w:val="nfasissutil"/>
+          <w:sz w:val="36"/>
+        </w:rPr>
+      </w:pPr>
+      <w:r>
+        <w:rPr>
+          <w:rStyle w:val="nfasissutil"/>
+          <w:sz w:val="36"/>
+        </w:rPr>
+        <w:t>Rafael Javier Mayoral González</w:t>
+      </w:r>
+    </w:p>
+    <w:p>
+      <w:pPr>
+        <w:pStyle w:val="Ttulo1"/>
+        <w:rPr>
+          <w:rStyle w:val="nfasissutil"/>
+          <w:sz w:val="36"/>
+        </w:rPr>
+      </w:pPr>
+      <w:r>
+        <w:rPr>
+          <w:rStyle w:val="nfasissutil"/>
+          <w:sz w:val="36"/>
+        </w:rPr>
+        <w:t>Jorge Navarro García</w:t>
+      </w:r>
+      <w:bookmarkStart w:id="0" w:name="_GoBack"/>
+      <w:bookmarkEnd w:id="0"/>
+    </w:p>
     <w:p>
       <w:pPr>
         <w:pStyle w:val="Ttulo1"/>
@@ -50,7 +84,75 @@
         <w:rPr>
           <w:lang w:val="en-US"/>
         </w:rPr>
-        <w:t>The web page requires to use your GPS service to calculate the idiom that you could understand and on the top of the page you can select the most appropriate that you want.</w:t>
+        <w:t xml:space="preserve">The web page requires </w:t>
+      </w:r>
+      <w:proofErr w:type="gramStart"/>
+      <w:r>
+        <w:rPr>
+          <w:lang w:val="en-US"/>
+        </w:rPr>
+        <w:t>to use</w:t>
+      </w:r>
+      <w:proofErr w:type="gramEnd"/>
+      <w:r>
+        <w:rPr>
+          <w:lang w:val="en-US"/>
+        </w:rPr>
+        <w:t xml:space="preserve"> your GPS service to calculate the idiom that you could understand and on the top of the page you can select the most appropriate that you want.</w:t>
+      </w:r>
+    </w:p>
+    <w:p>
+      <w:pPr>
+        <w:rPr>
+          <w:lang w:val="en-US"/>
+        </w:rPr>
+      </w:pPr>
+      <w:r>
+        <w:rPr>
+          <w:noProof/>
+          <w:lang w:eastAsia="es-ES"/>
+        </w:rPr>
+        <w:drawing>
+          <wp:inline distT="0" distB="0" distL="0" distR="0" wp14:anchorId="5DED6B9F" wp14:editId="486E5FBC">
+            <wp:extent cx="5400040" cy="1972945"/>
+            <wp:effectExtent l="0" t="0" r="0" b="8255"/>
+            <wp:docPr id="6" name="Imagen 6"/>
+            <wp:cNvGraphicFramePr>
+              <a:graphicFrameLocks xmlns:a="http://schemas.openxmlformats.org/drawingml/2006/main" noChangeAspect="1"/>
+            </wp:cNvGraphicFramePr>
+            <a:graphic xmlns:a="http://schemas.openxmlformats.org/drawingml/2006/main">
+              <a:graphicData uri="http://schemas.openxmlformats.org/drawingml/2006/picture">
+                <pic:pic xmlns:pic="http://schemas.openxmlformats.org/drawingml/2006/picture">
+                  <pic:nvPicPr>
+                    <pic:cNvPr id="1" name=""/>
+                    <pic:cNvPicPr/>
+                  </pic:nvPicPr>
+                  <pic:blipFill>
+                    <a:blip r:embed="rId5"/>
+                    <a:stretch>
+                      <a:fillRect/>
+                    </a:stretch>
+                  </pic:blipFill>
+                  <pic:spPr>
+                    <a:xfrm>
+                      <a:off x="0" y="0"/>
+                      <a:ext cx="5400040" cy="1972945"/>
+                    </a:xfrm>
+                    <a:prstGeom prst="rect">
+                      <a:avLst/>
+                    </a:prstGeom>
+                    <a:ln>
+                      <a:noFill/>
+                    </a:ln>
+                    <a:effectLst>
+                      <a:softEdge rad="112500"/>
+                    </a:effectLst>
+                  </pic:spPr>
+                </pic:pic>
+              </a:graphicData>
+            </a:graphic>
+          </wp:inline>
+        </w:drawing>
       </w:r>
     </w:p>
     <w:p>
@@ -94,6 +196,170 @@
     </w:p>
     <w:p>
       <w:pPr>
+        <w:rPr>
+          <w:lang w:val="en-US"/>
+        </w:rPr>
+      </w:pPr>
+      <w:r>
+        <w:rPr>
+          <w:noProof/>
+          <w:lang w:eastAsia="es-ES"/>
+        </w:rPr>
+        <w:drawing>
+          <wp:anchor distT="0" distB="0" distL="114300" distR="114300" simplePos="0" relativeHeight="251658240" behindDoc="0" locked="0" layoutInCell="1" allowOverlap="1">
+            <wp:simplePos x="0" y="0"/>
+            <wp:positionH relativeFrom="column">
+              <wp:posOffset>434340</wp:posOffset>
+            </wp:positionH>
+            <wp:positionV relativeFrom="paragraph">
+              <wp:posOffset>59690</wp:posOffset>
+            </wp:positionV>
+            <wp:extent cx="4324350" cy="4324350"/>
+            <wp:effectExtent l="0" t="0" r="0" b="0"/>
+            <wp:wrapNone/>
+            <wp:docPr id="8" name="Imagen 8" descr="demo 24"/>
+            <wp:cNvGraphicFramePr>
+              <a:graphicFrameLocks xmlns:a="http://schemas.openxmlformats.org/drawingml/2006/main" noChangeAspect="1"/>
+            </wp:cNvGraphicFramePr>
+            <a:graphic xmlns:a="http://schemas.openxmlformats.org/drawingml/2006/main">
+              <a:graphicData uri="http://schemas.openxmlformats.org/drawingml/2006/picture">
+                <pic:pic xmlns:pic="http://schemas.openxmlformats.org/drawingml/2006/picture">
+                  <pic:nvPicPr>
+                    <pic:cNvPr id="0" name="Picture 1" descr="demo 24"/>
+                    <pic:cNvPicPr>
+                      <a:picLocks noChangeAspect="1" noChangeArrowheads="1"/>
+                    </pic:cNvPicPr>
+                  </pic:nvPicPr>
+                  <pic:blipFill>
+                    <a:blip r:embed="rId6">
+                      <a:extLst>
+                        <a:ext uri="{28A0092B-C50C-407E-A947-70E740481C1C}">
+                          <a14:useLocalDpi xmlns:a14="http://schemas.microsoft.com/office/drawing/2010/main" val="0"/>
+                        </a:ext>
+                      </a:extLst>
+                    </a:blip>
+                    <a:srcRect/>
+                    <a:stretch>
+                      <a:fillRect/>
+                    </a:stretch>
+                  </pic:blipFill>
+                  <pic:spPr bwMode="auto">
+                    <a:xfrm>
+                      <a:off x="0" y="0"/>
+                      <a:ext cx="4324350" cy="4324350"/>
+                    </a:xfrm>
+                    <a:prstGeom prst="rect">
+                      <a:avLst/>
+                    </a:prstGeom>
+                    <a:noFill/>
+                    <a:ln>
+                      <a:noFill/>
+                    </a:ln>
+                  </pic:spPr>
+                </pic:pic>
+              </a:graphicData>
+            </a:graphic>
+            <wp14:sizeRelH relativeFrom="margin">
+              <wp14:pctWidth>0</wp14:pctWidth>
+            </wp14:sizeRelH>
+            <wp14:sizeRelV relativeFrom="margin">
+              <wp14:pctHeight>0</wp14:pctHeight>
+            </wp14:sizeRelV>
+          </wp:anchor>
+        </w:drawing>
+      </w:r>
+    </w:p>
+    <w:p>
+      <w:pPr>
+        <w:rPr>
+          <w:lang w:val="en-US"/>
+        </w:rPr>
+      </w:pPr>
+    </w:p>
+    <w:p>
+      <w:pPr>
+        <w:rPr>
+          <w:lang w:val="en-US"/>
+        </w:rPr>
+      </w:pPr>
+      <w:r>
+        <w:rPr>
+          <w:noProof/>
+          <w:lang w:eastAsia="es-ES"/>
+        </w:rPr>
+        <w:drawing>
+          <wp:anchor distT="0" distB="0" distL="114300" distR="114300" simplePos="0" relativeHeight="251659264" behindDoc="0" locked="0" layoutInCell="1" allowOverlap="1">
+            <wp:simplePos x="0" y="0"/>
+            <wp:positionH relativeFrom="column">
+              <wp:posOffset>1720215</wp:posOffset>
+            </wp:positionH>
+            <wp:positionV relativeFrom="paragraph">
+              <wp:posOffset>455295</wp:posOffset>
+            </wp:positionV>
+            <wp:extent cx="1755140" cy="2371725"/>
+            <wp:effectExtent l="0" t="0" r="0" b="9525"/>
+            <wp:wrapTopAndBottom/>
+            <wp:docPr id="7" name="Imagen 7"/>
+            <wp:cNvGraphicFramePr>
+              <a:graphicFrameLocks xmlns:a="http://schemas.openxmlformats.org/drawingml/2006/main" noChangeAspect="1"/>
+            </wp:cNvGraphicFramePr>
+            <a:graphic xmlns:a="http://schemas.openxmlformats.org/drawingml/2006/main">
+              <a:graphicData uri="http://schemas.openxmlformats.org/drawingml/2006/picture">
+                <pic:pic xmlns:pic="http://schemas.openxmlformats.org/drawingml/2006/picture">
+                  <pic:nvPicPr>
+                    <pic:cNvPr id="1" name=""/>
+                    <pic:cNvPicPr/>
+                  </pic:nvPicPr>
+                  <pic:blipFill>
+                    <a:blip r:embed="rId7" cstate="print">
+                      <a:extLst>
+                        <a:ext uri="{28A0092B-C50C-407E-A947-70E740481C1C}">
+                          <a14:useLocalDpi xmlns:a14="http://schemas.microsoft.com/office/drawing/2010/main" val="0"/>
+                        </a:ext>
+                      </a:extLst>
+                    </a:blip>
+                    <a:stretch>
+                      <a:fillRect/>
+                    </a:stretch>
+                  </pic:blipFill>
+                  <pic:spPr>
+                    <a:xfrm>
+                      <a:off x="0" y="0"/>
+                      <a:ext cx="1755140" cy="2371725"/>
+                    </a:xfrm>
+                    <a:prstGeom prst="rect">
+                      <a:avLst/>
+                    </a:prstGeom>
+                  </pic:spPr>
+                </pic:pic>
+              </a:graphicData>
+            </a:graphic>
+            <wp14:sizeRelH relativeFrom="margin">
+              <wp14:pctWidth>0</wp14:pctWidth>
+            </wp14:sizeRelH>
+            <wp14:sizeRelV relativeFrom="margin">
+              <wp14:pctHeight>0</wp14:pctHeight>
+            </wp14:sizeRelV>
+          </wp:anchor>
+        </w:drawing>
+      </w:r>
+    </w:p>
+    <w:p>
+      <w:pPr>
+        <w:rPr>
+          <w:lang w:val="en-US"/>
+        </w:rPr>
+      </w:pPr>
+    </w:p>
+    <w:p>
+      <w:pPr>
+        <w:rPr>
+          <w:lang w:val="en-US"/>
+        </w:rPr>
+      </w:pPr>
+    </w:p>
+    <w:p>
+      <w:pPr>
         <w:pStyle w:val="Ttulo2"/>
         <w:numPr>
           <w:ilvl w:val="0"/>
@@ -122,15 +388,175 @@
         <w:rPr>
           <w:lang w:val="en-US"/>
         </w:rPr>
-        <w:t xml:space="preserve">This is a very important requirements and very simple in a computer, but a mobile can use another browser, for example in iPhone uses Safari or Samsung has his own browser called Samsung Internet, so we implement other </w:t>
-      </w:r>
-      <w:bookmarkStart w:id="0" w:name="_GoBack"/>
-      <w:bookmarkEnd w:id="0"/>
-      <w:r>
-        <w:rPr>
-          <w:lang w:val="en-US"/>
-        </w:rPr>
-        <w:t>scripts to can use the web applications with the another different browser if you do not have Chrome or Firefox.</w:t>
+        <w:t>This is a very important requirements and very simple in a computer, but a mobile can use another browser, for example in iPhone uses Safari or Samsung has his own browser called Samsung Internet, so we implement other scripts to can use the web applications with the another different browser if you do not have Chrome or Firefox.</w:t>
+      </w:r>
+    </w:p>
+    <w:p>
+      <w:pPr>
+        <w:pStyle w:val="Ttulo2"/>
+        <w:numPr>
+          <w:ilvl w:val="0"/>
+          <w:numId w:val="1"/>
+        </w:numPr>
+        <w:rPr>
+          <w:u w:val="single"/>
+          <w:lang w:val="en-US"/>
+        </w:rPr>
+      </w:pPr>
+      <w:r>
+        <w:rPr>
+          <w:u w:val="single"/>
+          <w:lang w:val="en-US"/>
+        </w:rPr>
+        <w:t xml:space="preserve">Our application uses as programming language </w:t>
+      </w:r>
+      <w:proofErr w:type="spellStart"/>
+      <w:r>
+        <w:rPr>
+          <w:u w:val="single"/>
+          <w:lang w:val="en-US"/>
+        </w:rPr>
+        <w:t>Javascript</w:t>
+      </w:r>
+      <w:proofErr w:type="spellEnd"/>
+      <w:r>
+        <w:rPr>
+          <w:u w:val="single"/>
+          <w:lang w:val="en-US"/>
+        </w:rPr>
+        <w:t>, Html and CSS</w:t>
+      </w:r>
+    </w:p>
+    <w:p>
+      <w:pPr>
+        <w:rPr>
+          <w:lang w:val="en-US"/>
+        </w:rPr>
+      </w:pPr>
+      <w:r>
+        <w:rPr>
+          <w:lang w:val="en-US"/>
+        </w:rPr>
+        <w:t xml:space="preserve">We have used </w:t>
+      </w:r>
+      <w:r>
+        <w:rPr>
+          <w:lang w:val="en-US"/>
+        </w:rPr>
+        <w:t xml:space="preserve">HTML5 to develop the web app and CSS good styles and improve the user interface. Although, we have used </w:t>
+      </w:r>
+      <w:proofErr w:type="spellStart"/>
+      <w:r>
+        <w:rPr>
+          <w:lang w:val="en-US"/>
+        </w:rPr>
+        <w:t>Javascript</w:t>
+      </w:r>
+      <w:proofErr w:type="spellEnd"/>
+      <w:r>
+        <w:rPr>
+          <w:lang w:val="en-US"/>
+        </w:rPr>
+        <w:t xml:space="preserve"> to run some scripts in the web app.</w:t>
+      </w:r>
+    </w:p>
+    <w:p>
+      <w:pPr>
+        <w:pStyle w:val="Ttulo2"/>
+        <w:numPr>
+          <w:ilvl w:val="0"/>
+          <w:numId w:val="1"/>
+        </w:numPr>
+        <w:rPr>
+          <w:u w:val="single"/>
+          <w:lang w:val="en-US"/>
+        </w:rPr>
+      </w:pPr>
+      <w:r>
+        <w:rPr>
+          <w:u w:val="single"/>
+          <w:lang w:val="en-US"/>
+        </w:rPr>
+        <w:t>The app uses virtual coins to run</w:t>
+      </w:r>
+    </w:p>
+    <w:p>
+      <w:pPr>
+        <w:rPr>
+          <w:lang w:val="en-US"/>
+        </w:rPr>
+      </w:pPr>
+      <w:r>
+        <w:rPr>
+          <w:lang w:val="en-US"/>
+        </w:rPr>
+        <w:t xml:space="preserve">To be able to use some aspects of the web app we need to have Souls in our profile. We can obtain Souls </w:t>
+      </w:r>
+      <w:r>
+        <w:rPr>
+          <w:lang w:val="en-US"/>
+        </w:rPr>
+        <w:t xml:space="preserve">with real money </w:t>
+      </w:r>
+      <w:r>
+        <w:rPr>
+          <w:lang w:val="en-US"/>
+        </w:rPr>
+        <w:t xml:space="preserve">in the statement Get More Souls. </w:t>
+      </w:r>
+    </w:p>
+    <w:p>
+      <w:pPr>
+        <w:rPr>
+          <w:lang w:val="en-US"/>
+        </w:rPr>
+      </w:pPr>
+      <w:r>
+        <w:rPr>
+          <w:noProof/>
+          <w:lang w:eastAsia="es-ES"/>
+        </w:rPr>
+        <w:drawing>
+          <wp:inline distT="0" distB="0" distL="0" distR="0" wp14:anchorId="697DAD41" wp14:editId="54697819">
+            <wp:extent cx="5400040" cy="1666875"/>
+            <wp:effectExtent l="0" t="0" r="0" b="9525"/>
+            <wp:docPr id="5" name="Imagen 5"/>
+            <wp:cNvGraphicFramePr>
+              <a:graphicFrameLocks xmlns:a="http://schemas.openxmlformats.org/drawingml/2006/main" noChangeAspect="1"/>
+            </wp:cNvGraphicFramePr>
+            <a:graphic xmlns:a="http://schemas.openxmlformats.org/drawingml/2006/main">
+              <a:graphicData uri="http://schemas.openxmlformats.org/drawingml/2006/picture">
+                <pic:pic xmlns:pic="http://schemas.openxmlformats.org/drawingml/2006/picture">
+                  <pic:nvPicPr>
+                    <pic:cNvPr id="1" name=""/>
+                    <pic:cNvPicPr/>
+                  </pic:nvPicPr>
+                  <pic:blipFill>
+                    <a:blip r:embed="rId8"/>
+                    <a:stretch>
+                      <a:fillRect/>
+                    </a:stretch>
+                  </pic:blipFill>
+                  <pic:spPr>
+                    <a:xfrm>
+                      <a:off x="0" y="0"/>
+                      <a:ext cx="5400040" cy="1666875"/>
+                    </a:xfrm>
+                    <a:prstGeom prst="rect">
+                      <a:avLst/>
+                    </a:prstGeom>
+                    <a:ln>
+                      <a:noFill/>
+                    </a:ln>
+                    <a:effectLst>
+                      <a:softEdge rad="112500"/>
+                    </a:effectLst>
+                  </pic:spPr>
+                </pic:pic>
+              </a:graphicData>
+            </a:graphic>
+          </wp:inline>
+        </w:drawing>
       </w:r>
     </w:p>
     <w:p>
@@ -182,6 +608,60 @@
     </w:p>
     <w:p>
       <w:pPr>
+        <w:rPr>
+          <w:lang w:val="en-US"/>
+        </w:rPr>
+      </w:pPr>
+      <w:r>
+        <w:rPr>
+          <w:noProof/>
+          <w:lang w:eastAsia="es-ES"/>
+        </w:rPr>
+        <w:drawing>
+          <wp:inline distT="0" distB="0" distL="0" distR="0" wp14:anchorId="147B2404" wp14:editId="47D0FB33">
+            <wp:extent cx="5400040" cy="2051685"/>
+            <wp:effectExtent l="0" t="0" r="0" b="5715"/>
+            <wp:docPr id="4" name="Imagen 4"/>
+            <wp:cNvGraphicFramePr>
+              <a:graphicFrameLocks xmlns:a="http://schemas.openxmlformats.org/drawingml/2006/main" noChangeAspect="1"/>
+            </wp:cNvGraphicFramePr>
+            <a:graphic xmlns:a="http://schemas.openxmlformats.org/drawingml/2006/main">
+              <a:graphicData uri="http://schemas.openxmlformats.org/drawingml/2006/picture">
+                <pic:pic xmlns:pic="http://schemas.openxmlformats.org/drawingml/2006/picture">
+                  <pic:nvPicPr>
+                    <pic:cNvPr id="1" name=""/>
+                    <pic:cNvPicPr/>
+                  </pic:nvPicPr>
+                  <pic:blipFill>
+                    <a:blip r:embed="rId9"/>
+                    <a:stretch>
+                      <a:fillRect/>
+                    </a:stretch>
+                  </pic:blipFill>
+                  <pic:spPr>
+                    <a:xfrm>
+                      <a:off x="0" y="0"/>
+                      <a:ext cx="5400040" cy="2051685"/>
+                    </a:xfrm>
+                    <a:prstGeom prst="rect">
+                      <a:avLst/>
+                    </a:prstGeom>
+                    <a:ln>
+                      <a:noFill/>
+                    </a:ln>
+                    <a:effectLst>
+                      <a:softEdge rad="112500"/>
+                    </a:effectLst>
+                  </pic:spPr>
+                </pic:pic>
+              </a:graphicData>
+            </a:graphic>
+          </wp:inline>
+        </w:drawing>
+      </w:r>
+    </w:p>
+    <w:p>
+      <w:pPr>
         <w:pStyle w:val="Ttulo2"/>
         <w:numPr>
           <w:ilvl w:val="0"/>
@@ -197,27 +677,300 @@
           <w:u w:val="single"/>
           <w:lang w:val="en-US"/>
         </w:rPr>
+        <w:lastRenderedPageBreak/>
         <w:t>Menus and windows</w:t>
       </w:r>
     </w:p>
     <w:p>
       <w:pPr>
         <w:rPr>
-          <w:lang w:val="en-US"/>
-        </w:rPr>
-      </w:pPr>
-      <w:r>
-        <w:rPr>
-          <w:lang w:val="en-US"/>
-        </w:rPr>
-        <w:t xml:space="preserve">We implement alerts or pop-ups that communicate with the user which simulate that the web page said something or warned you of something. For example, when you spin the roulette, before it, we can see an alert that said </w:t>
-      </w:r>
-      <w:r>
-        <w:rPr>
           <w:i/>
           <w:lang w:val="en-US"/>
         </w:rPr>
+      </w:pPr>
+      <w:r>
+        <w:rPr>
+          <w:lang w:val="en-US"/>
+        </w:rPr>
+        <w:t xml:space="preserve">We implement alerts or pop-ups that communicate with the user which simulate that the web page said something or warned you of something. For example, when you spin the roulette, before it, we can see an alert that </w:t>
+      </w:r>
+      <w:r>
+        <w:rPr>
+          <w:u w:val="single"/>
+          <w:lang w:val="en-US"/>
+        </w:rPr>
+        <w:t>said</w:t>
+      </w:r>
+      <w:r>
+        <w:rPr>
+          <w:lang w:val="en-US"/>
+        </w:rPr>
+        <w:t xml:space="preserve"> </w:t>
+      </w:r>
+      <w:r>
+        <w:rPr>
+          <w:i/>
+          <w:lang w:val="en-US"/>
+        </w:rPr>
         <w:t>Good Luck!</w:t>
+      </w:r>
+    </w:p>
+    <w:p>
+      <w:pPr>
+        <w:rPr>
+          <w:i/>
+          <w:lang w:val="en-US"/>
+        </w:rPr>
+      </w:pPr>
+      <w:r>
+        <w:rPr>
+          <w:noProof/>
+          <w:lang w:eastAsia="es-ES"/>
+        </w:rPr>
+        <w:drawing>
+          <wp:inline distT="0" distB="0" distL="0" distR="0" wp14:anchorId="7BE48455" wp14:editId="20D630B7">
+            <wp:extent cx="5400040" cy="3181350"/>
+            <wp:effectExtent l="0" t="0" r="0" b="0"/>
+            <wp:docPr id="3" name="Imagen 3"/>
+            <wp:cNvGraphicFramePr>
+              <a:graphicFrameLocks xmlns:a="http://schemas.openxmlformats.org/drawingml/2006/main" noChangeAspect="1"/>
+            </wp:cNvGraphicFramePr>
+            <a:graphic xmlns:a="http://schemas.openxmlformats.org/drawingml/2006/main">
+              <a:graphicData uri="http://schemas.openxmlformats.org/drawingml/2006/picture">
+                <pic:pic xmlns:pic="http://schemas.openxmlformats.org/drawingml/2006/picture">
+                  <pic:nvPicPr>
+                    <pic:cNvPr id="1" name=""/>
+                    <pic:cNvPicPr/>
+                  </pic:nvPicPr>
+                  <pic:blipFill>
+                    <a:blip r:embed="rId10"/>
+                    <a:stretch>
+                      <a:fillRect/>
+                    </a:stretch>
+                  </pic:blipFill>
+                  <pic:spPr>
+                    <a:xfrm>
+                      <a:off x="0" y="0"/>
+                      <a:ext cx="5400040" cy="3181350"/>
+                    </a:xfrm>
+                    <a:prstGeom prst="rect">
+                      <a:avLst/>
+                    </a:prstGeom>
+                    <a:ln>
+                      <a:noFill/>
+                    </a:ln>
+                    <a:effectLst>
+                      <a:softEdge rad="112500"/>
+                    </a:effectLst>
+                  </pic:spPr>
+                </pic:pic>
+              </a:graphicData>
+            </a:graphic>
+          </wp:inline>
+        </w:drawing>
+      </w:r>
+    </w:p>
+    <w:p>
+      <w:pPr>
+        <w:pStyle w:val="Ttulo2"/>
+        <w:numPr>
+          <w:ilvl w:val="0"/>
+          <w:numId w:val="2"/>
+        </w:numPr>
+        <w:rPr>
+          <w:u w:val="single"/>
+          <w:lang w:val="en-US"/>
+        </w:rPr>
+      </w:pPr>
+      <w:r>
+        <w:rPr>
+          <w:u w:val="single"/>
+          <w:lang w:val="en-US"/>
+        </w:rPr>
+        <w:t>Real-time actuation with the game</w:t>
+      </w:r>
+    </w:p>
+    <w:p>
+      <w:pPr>
+        <w:rPr>
+          <w:lang w:val="en-US"/>
+        </w:rPr>
+      </w:pPr>
+      <w:r>
+        <w:rPr>
+          <w:lang w:val="en-US"/>
+        </w:rPr>
+        <w:t xml:space="preserve">In our web </w:t>
+      </w:r>
+      <w:proofErr w:type="gramStart"/>
+      <w:r>
+        <w:rPr>
+          <w:lang w:val="en-US"/>
+        </w:rPr>
+        <w:t>app</w:t>
+      </w:r>
+      <w:proofErr w:type="gramEnd"/>
+      <w:r>
+        <w:rPr>
+          <w:lang w:val="en-US"/>
+        </w:rPr>
+        <w:t xml:space="preserve"> we have added games in which you can interact in real-time, for example a roulette of prizes in which we obtain Souls or Lifes as prizes.</w:t>
+      </w:r>
+    </w:p>
+    <w:p>
+      <w:pPr>
+        <w:rPr>
+          <w:lang w:val="en-US"/>
+        </w:rPr>
+      </w:pPr>
+      <w:r>
+        <w:rPr>
+          <w:noProof/>
+          <w:lang w:eastAsia="es-ES"/>
+        </w:rPr>
+        <w:drawing>
+          <wp:inline distT="0" distB="0" distL="0" distR="0" wp14:anchorId="2A899EFC" wp14:editId="57C8D34D">
+            <wp:extent cx="5400040" cy="3506470"/>
+            <wp:effectExtent l="0" t="0" r="0" b="0"/>
+            <wp:docPr id="2" name="Imagen 2"/>
+            <wp:cNvGraphicFramePr>
+              <a:graphicFrameLocks xmlns:a="http://schemas.openxmlformats.org/drawingml/2006/main" noChangeAspect="1"/>
+            </wp:cNvGraphicFramePr>
+            <a:graphic xmlns:a="http://schemas.openxmlformats.org/drawingml/2006/main">
+              <a:graphicData uri="http://schemas.openxmlformats.org/drawingml/2006/picture">
+                <pic:pic xmlns:pic="http://schemas.openxmlformats.org/drawingml/2006/picture">
+                  <pic:nvPicPr>
+                    <pic:cNvPr id="1" name=""/>
+                    <pic:cNvPicPr/>
+                  </pic:nvPicPr>
+                  <pic:blipFill>
+                    <a:blip r:embed="rId11"/>
+                    <a:stretch>
+                      <a:fillRect/>
+                    </a:stretch>
+                  </pic:blipFill>
+                  <pic:spPr>
+                    <a:xfrm>
+                      <a:off x="0" y="0"/>
+                      <a:ext cx="5400040" cy="3506470"/>
+                    </a:xfrm>
+                    <a:prstGeom prst="rect">
+                      <a:avLst/>
+                    </a:prstGeom>
+                    <a:ln>
+                      <a:noFill/>
+                    </a:ln>
+                    <a:effectLst>
+                      <a:softEdge rad="112500"/>
+                    </a:effectLst>
+                  </pic:spPr>
+                </pic:pic>
+              </a:graphicData>
+            </a:graphic>
+          </wp:inline>
+        </w:drawing>
+      </w:r>
+    </w:p>
+    <w:p>
+      <w:pPr>
+        <w:pStyle w:val="Ttulo2"/>
+        <w:numPr>
+          <w:ilvl w:val="0"/>
+          <w:numId w:val="2"/>
+        </w:numPr>
+        <w:rPr>
+          <w:u w:val="single"/>
+          <w:lang w:val="en-US"/>
+        </w:rPr>
+      </w:pPr>
+      <w:r>
+        <w:rPr>
+          <w:u w:val="single"/>
+          <w:lang w:val="en-US"/>
+        </w:rPr>
+        <w:lastRenderedPageBreak/>
+        <w:t>Two players interaction game</w:t>
+      </w:r>
+    </w:p>
+    <w:p>
+      <w:pPr>
+        <w:rPr>
+          <w:lang w:val="en-US"/>
+        </w:rPr>
+      </w:pPr>
+      <w:r>
+        <w:rPr>
+          <w:lang w:val="en-US"/>
+        </w:rPr>
+        <w:t xml:space="preserve">Finally, we supported the possibility to play with another user in the web app by adding a tic-tac toe game that </w:t>
+      </w:r>
+      <w:proofErr w:type="gramStart"/>
+      <w:r>
+        <w:rPr>
+          <w:lang w:val="en-US"/>
+        </w:rPr>
+        <w:t>is divided</w:t>
+      </w:r>
+      <w:proofErr w:type="gramEnd"/>
+      <w:r>
+        <w:rPr>
+          <w:lang w:val="en-US"/>
+        </w:rPr>
+        <w:t xml:space="preserve"> in turns and each user’s clicks on a cell to try tic-tac toe.</w:t>
+      </w:r>
+    </w:p>
+    <w:p>
+      <w:pPr>
+        <w:rPr>
+          <w:lang w:val="en-US"/>
+        </w:rPr>
+      </w:pPr>
+      <w:r>
+        <w:rPr>
+          <w:noProof/>
+          <w:lang w:eastAsia="es-ES"/>
+        </w:rPr>
+        <w:drawing>
+          <wp:inline distT="0" distB="0" distL="0" distR="0" wp14:anchorId="66B34669" wp14:editId="6440A38A">
+            <wp:extent cx="3343275" cy="3542991"/>
+            <wp:effectExtent l="0" t="0" r="0" b="635"/>
+            <wp:docPr id="1" name="Imagen 1"/>
+            <wp:cNvGraphicFramePr>
+              <a:graphicFrameLocks xmlns:a="http://schemas.openxmlformats.org/drawingml/2006/main" noChangeAspect="1"/>
+            </wp:cNvGraphicFramePr>
+            <a:graphic xmlns:a="http://schemas.openxmlformats.org/drawingml/2006/main">
+              <a:graphicData uri="http://schemas.openxmlformats.org/drawingml/2006/picture">
+                <pic:pic xmlns:pic="http://schemas.openxmlformats.org/drawingml/2006/picture">
+                  <pic:nvPicPr>
+                    <pic:cNvPr id="1" name=""/>
+                    <pic:cNvPicPr/>
+                  </pic:nvPicPr>
+                  <pic:blipFill>
+                    <a:blip r:embed="rId12"/>
+                    <a:stretch>
+                      <a:fillRect/>
+                    </a:stretch>
+                  </pic:blipFill>
+                  <pic:spPr>
+                    <a:xfrm>
+                      <a:off x="0" y="0"/>
+                      <a:ext cx="3348855" cy="3548905"/>
+                    </a:xfrm>
+                    <a:prstGeom prst="rect">
+                      <a:avLst/>
+                    </a:prstGeom>
+                    <a:ln>
+                      <a:noFill/>
+                    </a:ln>
+                    <a:effectLst>
+                      <a:softEdge rad="112500"/>
+                    </a:effectLst>
+                  </pic:spPr>
+                </pic:pic>
+              </a:graphicData>
+            </a:graphic>
+          </wp:inline>
+        </w:drawing>
       </w:r>
     </w:p>
     <w:sectPr>
@@ -231,7 +984,7 @@
 </file>
 
 <file path=word/numbering.xml><?xml version="1.0" encoding="utf-8"?>
-<w:numbering xmlns:wpc="http://schemas.microsoft.com/office/word/2010/wordprocessingCanvas" xmlns:cx="http://schemas.microsoft.com/office/drawing/2014/chartex" xmlns:cx1="http://schemas.microsoft.com/office/drawing/2015/9/8/chartex" xmlns:cx2="http://schemas.microsoft.com/office/drawing/2015/10/21/chartex" xmlns:cx3="http://schemas.microsoft.com/office/drawing/2016/5/9/chartex" xmlns:cx4="http://schemas.microsoft.com/office/drawing/2016/5/10/chartex" xmlns:cx5="http://schemas.microsoft.com/office/drawing/2016/5/11/chartex" xmlns:cx6="http://schemas.microsoft.com/office/drawing/2016/5/12/chartex" xmlns:cx7="http://schemas.microsoft.com/office/drawing/2016/5/13/chartex" xmlns:cx8="http://schemas.microsoft.com/office/drawing/2016/5/14/chartex" xmlns:mc="http://schemas.openxmlformats.org/markup-compatibility/2006" xmlns:aink="http://schemas.microsoft.com/office/drawing/2016/ink" xmlns:am3d="http://schemas.microsoft.com/office/drawing/2017/model3d" xmlns:o="urn:schemas-microsoft-com:office:office" xmlns:r="http://schemas.openxmlformats.org/officeDocument/2006/relationships" xmlns:m="http://schemas.openxmlformats.org/officeDocument/2006/math" xmlns:v="urn:schemas-microsoft-com:vml" xmlns:wp14="http://schemas.microsoft.com/office/word/2010/wordprocessingDrawing" xmlns:wp="http://schemas.openxmlformats.org/drawingml/2006/wordprocessingDrawing" xmlns:w10="urn:schemas-microsoft-com:office:word" xmlns:w="http://schemas.openxmlformats.org/wordprocessingml/2006/main" xmlns:w14="http://schemas.microsoft.com/office/word/2010/wordml" xmlns:w15="http://schemas.microsoft.com/office/word/2012/wordml" xmlns:w16cid="http://schemas.microsoft.com/office/word/2016/wordml/cid" xmlns:w16se="http://schemas.microsoft.com/office/word/2015/wordml/symex" xmlns:wpg="http://schemas.microsoft.com/office/word/2010/wordprocessingGroup" xmlns:wpi="http://schemas.microsoft.com/office/word/2010/wordprocessingInk" xmlns:wne="http://schemas.microsoft.com/office/word/2006/wordml" xmlns:wps="http://schemas.microsoft.com/office/word/2010/wordprocessingShape" mc:Ignorable="w14 w15 w16se w16cid wp14">
+<w:numbering xmlns:wpc="http://schemas.microsoft.com/office/word/2010/wordprocessingCanvas" xmlns:cx="http://schemas.microsoft.com/office/drawing/2014/chartex" xmlns:cx1="http://schemas.microsoft.com/office/drawing/2015/9/8/chartex" xmlns:mc="http://schemas.openxmlformats.org/markup-compatibility/2006" xmlns:o="urn:schemas-microsoft-com:office:office" xmlns:r="http://schemas.openxmlformats.org/officeDocument/2006/relationships" xmlns:m="http://schemas.openxmlformats.org/officeDocument/2006/math" xmlns:v="urn:schemas-microsoft-com:vml" xmlns:wp14="http://schemas.microsoft.com/office/word/2010/wordprocessingDrawing" xmlns:wp="http://schemas.openxmlformats.org/drawingml/2006/wordprocessingDrawing" xmlns:w10="urn:schemas-microsoft-com:office:word" xmlns:w="http://schemas.openxmlformats.org/wordprocessingml/2006/main" xmlns:w14="http://schemas.microsoft.com/office/word/2010/wordml" xmlns:w15="http://schemas.microsoft.com/office/word/2012/wordml" xmlns:w16se="http://schemas.microsoft.com/office/word/2015/wordml/symex" xmlns:wpg="http://schemas.microsoft.com/office/word/2010/wordprocessingGroup" xmlns:wpi="http://schemas.microsoft.com/office/word/2010/wordprocessingInk" xmlns:wne="http://schemas.microsoft.com/office/word/2006/wordml" xmlns:wps="http://schemas.microsoft.com/office/word/2010/wordprocessingShape" mc:Ignorable="w14 w15 w16se wp14">
   <w:abstractNum w:abstractNumId="0" w15:restartNumberingAfterBreak="0">
     <w:nsid w:val="05537AF7"/>
     <w:multiLevelType w:val="hybridMultilevel"/>
@@ -420,7 +1173,7 @@
 </file>
 
 <file path=word/styles.xml><?xml version="1.0" encoding="utf-8"?>
-<w:styles xmlns:mc="http://schemas.openxmlformats.org/markup-compatibility/2006" xmlns:r="http://schemas.openxmlformats.org/officeDocument/2006/relationships" xmlns:w="http://schemas.openxmlformats.org/wordprocessingml/2006/main" xmlns:w14="http://schemas.microsoft.com/office/word/2010/wordml" xmlns:w15="http://schemas.microsoft.com/office/word/2012/wordml" xmlns:w16cid="http://schemas.microsoft.com/office/word/2016/wordml/cid" xmlns:w16se="http://schemas.microsoft.com/office/word/2015/wordml/symex" mc:Ignorable="w14 w15 w16se w16cid">
+<w:styles xmlns:mc="http://schemas.openxmlformats.org/markup-compatibility/2006" xmlns:r="http://schemas.openxmlformats.org/officeDocument/2006/relationships" xmlns:w="http://schemas.openxmlformats.org/wordprocessingml/2006/main" xmlns:w14="http://schemas.microsoft.com/office/word/2010/wordml" xmlns:w15="http://schemas.microsoft.com/office/word/2012/wordml" xmlns:w16se="http://schemas.microsoft.com/office/word/2015/wordml/symex" mc:Ignorable="w14 w15 w16se">
   <w:docDefaults>
     <w:rPrDefault>
       <w:rPr>
@@ -437,7 +1190,7 @@
       </w:pPr>
     </w:pPrDefault>
   </w:docDefaults>
-  <w:latentStyles w:defLockedState="0" w:defUIPriority="99" w:defSemiHidden="0" w:defUnhideWhenUsed="0" w:defQFormat="0" w:count="375">
+  <w:latentStyles w:defLockedState="0" w:defUIPriority="99" w:defSemiHidden="0" w:defUnhideWhenUsed="0" w:defQFormat="0" w:count="371">
     <w:lsdException w:name="Normal" w:uiPriority="0" w:qFormat="1"/>
     <w:lsdException w:name="heading 1" w:uiPriority="9" w:qFormat="1"/>
     <w:lsdException w:name="heading 2" w:semiHidden="1" w:uiPriority="9" w:unhideWhenUsed="1" w:qFormat="1"/>
@@ -543,6 +1296,7 @@
     <w:lsdException w:name="HTML Sample" w:semiHidden="1" w:unhideWhenUsed="1"/>
     <w:lsdException w:name="HTML Typewriter" w:semiHidden="1" w:unhideWhenUsed="1"/>
     <w:lsdException w:name="HTML Variable" w:semiHidden="1" w:unhideWhenUsed="1"/>
+    <w:lsdException w:name="Normal Table" w:semiHidden="1" w:unhideWhenUsed="1"/>
     <w:lsdException w:name="annotation subject" w:semiHidden="1" w:unhideWhenUsed="1"/>
     <w:lsdException w:name="No List" w:semiHidden="1" w:unhideWhenUsed="1"/>
     <w:lsdException w:name="Outline List 1" w:semiHidden="1" w:unhideWhenUsed="1"/>
@@ -586,8 +1340,10 @@
     <w:lsdException w:name="Table Elegant" w:semiHidden="1" w:unhideWhenUsed="1"/>
     <w:lsdException w:name="Table Professional" w:semiHidden="1" w:unhideWhenUsed="1"/>
     <w:lsdException w:name="Table Subtle 1" w:semiHidden="1" w:unhideWhenUsed="1"/>
+    <w:lsdException w:name="Table Subtle 2" w:semiHidden="1" w:unhideWhenUsed="1"/>
     <w:lsdException w:name="Table Web 1" w:semiHidden="1" w:unhideWhenUsed="1"/>
     <w:lsdException w:name="Table Web 2" w:semiHidden="1" w:unhideWhenUsed="1"/>
+    <w:lsdException w:name="Table Web 3" w:semiHidden="1" w:unhideWhenUsed="1"/>
     <w:lsdException w:name="Balloon Text" w:semiHidden="1" w:unhideWhenUsed="1"/>
     <w:lsdException w:name="Table Grid" w:uiPriority="39"/>
     <w:lsdException w:name="Table Theme" w:semiHidden="1" w:unhideWhenUsed="1"/>
@@ -806,10 +1562,6 @@
     <w:lsdException w:name="List Table 5 Dark Accent 6" w:uiPriority="50"/>
     <w:lsdException w:name="List Table 6 Colorful Accent 6" w:uiPriority="51"/>
     <w:lsdException w:name="List Table 7 Colorful Accent 6" w:uiPriority="52"/>
-    <w:lsdException w:name="Mention" w:semiHidden="1" w:unhideWhenUsed="1"/>
-    <w:lsdException w:name="Smart Hyperlink" w:semiHidden="1" w:unhideWhenUsed="1"/>
-    <w:lsdException w:name="Hashtag" w:semiHidden="1" w:unhideWhenUsed="1"/>
-    <w:lsdException w:name="Unresolved Mention" w:semiHidden="1" w:unhideWhenUsed="1"/>
   </w:latentStyles>
   <w:style w:type="paragraph" w:default="1" w:styleId="Normal">
     <w:name w:val="Normal"/>
@@ -946,6 +1698,18 @@
       <w:ind w:left="720"/>
       <w:contextualSpacing/>
     </w:pPr>
+  </w:style>
+  <w:style w:type="character" w:styleId="nfasissutil">
+    <w:name w:val="Subtle Emphasis"/>
+    <w:basedOn w:val="Fuentedeprrafopredeter"/>
+    <w:uiPriority w:val="19"/>
+    <w:qFormat/>
+    <w:rsid w:val="008C3A8C"/>
+    <w:rPr>
+      <w:i/>
+      <w:iCs/>
+      <w:color w:val="404040" w:themeColor="text1" w:themeTint="BF"/>
+    </w:rPr>
   </w:style>
 </w:styles>
 </file>
